--- a/Documenten EenmaalAndermaal/Ontwerpdocumenten/Onderzoek beveiliging website/Sprint 3/User_story_4_onderzoek_inputs.docx
+++ b/Documenten EenmaalAndermaal/Ontwerpdocumenten/Onderzoek beveiliging website/Sprint 3/User_story_4_onderzoek_inputs.docx
@@ -4,51 +4,43 @@
   <w:body>
     <w:p>
       <w:pPr>
-        <w:pStyle w:val="Titel"/>
-      </w:pPr>
-      <w:r>
-        <w:t xml:space="preserve">Onderzoek naar alle </w:t>
-      </w:r>
-      <w:proofErr w:type="spellStart"/>
-      <w:r>
-        <w:t>inputs</w:t>
-      </w:r>
-      <w:proofErr w:type="spellEnd"/>
-      <w:r>
-        <w:t xml:space="preserve"> die worden gebruikt in onze code.</w:t>
-      </w:r>
-    </w:p>
-    <w:p/>
-    <w:p/>
-    <w:p/>
-    <w:p/>
-    <w:p/>
-    <w:p/>
-    <w:p/>
-    <w:p/>
-    <w:p/>
-    <w:p/>
-    <w:p/>
-    <w:p/>
-    <w:p/>
-    <w:p/>
-    <w:p/>
-    <w:p/>
-    <w:p/>
-    <w:p/>
-    <w:p/>
-    <w:p/>
-    <w:p/>
-    <w:p/>
-    <w:p/>
-    <w:p/>
-    <w:p/>
-    <w:p/>
-    <w:p/>
-    <w:p/>
-    <w:p>
-      <w:pPr>
-        <w:pStyle w:val="Kop1"/>
+        <w:pStyle w:val="Title"/>
+      </w:pPr>
+      <w:r>
+        <w:t>Onderzoek naar alle inputs die worden gebruikt in onze code.</w:t>
+      </w:r>
+    </w:p>
+    <w:p/>
+    <w:p/>
+    <w:p/>
+    <w:p/>
+    <w:p/>
+    <w:p/>
+    <w:p/>
+    <w:p/>
+    <w:p/>
+    <w:p/>
+    <w:p/>
+    <w:p/>
+    <w:p/>
+    <w:p/>
+    <w:p/>
+    <w:p/>
+    <w:p/>
+    <w:p/>
+    <w:p/>
+    <w:p/>
+    <w:p/>
+    <w:p/>
+    <w:p/>
+    <w:p/>
+    <w:p/>
+    <w:p/>
+    <w:p/>
+    <w:p/>
+    <w:p>
+      <w:pPr>
+        <w:pStyle w:val="Heading1"/>
         <w:numPr>
           <w:ilvl w:val="0"/>
           <w:numId w:val="1"/>
@@ -62,13 +54,11 @@
     <w:p/>
     <w:p>
       <w:pPr>
-        <w:pStyle w:val="Kop2"/>
-      </w:pPr>
-      <w:proofErr w:type="spellStart"/>
+        <w:pStyle w:val="Heading2"/>
+      </w:pPr>
       <w:r>
         <w:t>Zoeken.php</w:t>
       </w:r>
-      <w:proofErr w:type="spellEnd"/>
     </w:p>
     <w:p>
       <w:r>
@@ -279,16 +269,13 @@
     </w:p>
     <w:p>
       <w:pPr>
-        <w:pStyle w:val="Kop2"/>
-      </w:pPr>
-      <w:proofErr w:type="spellStart"/>
+        <w:pStyle w:val="Heading2"/>
+      </w:pPr>
       <w:r>
         <w:lastRenderedPageBreak/>
         <w:t>Wachtwoordvergeten.php</w:t>
       </w:r>
-      <w:proofErr w:type="spellEnd"/>
-    </w:p>
-    <w:p/>
+    </w:p>
     <w:p>
       <w:r>
         <w:t>Input voor invullen email wanneer je wachtwoord vergeten bent</w:t>
@@ -346,18 +333,12 @@
     <w:p/>
     <w:p>
       <w:pPr>
-        <w:pStyle w:val="Kop2"/>
-      </w:pPr>
-      <w:r>
-        <w:t>Veiling-</w:t>
-      </w:r>
-      <w:proofErr w:type="spellStart"/>
-      <w:r>
-        <w:t>toevoegen.php</w:t>
-      </w:r>
-      <w:proofErr w:type="spellEnd"/>
-    </w:p>
-    <w:p/>
+        <w:pStyle w:val="Heading2"/>
+      </w:pPr>
+      <w:r>
+        <w:t>Veiling-toevoegen.php</w:t>
+      </w:r>
+    </w:p>
     <w:p>
       <w:r>
         <w:rPr>
@@ -451,23 +432,7 @@
     <w:p/>
     <w:p>
       <w:r>
-        <w:t>Input (</w:t>
-      </w:r>
-      <w:proofErr w:type="spellStart"/>
-      <w:r>
-        <w:t>hidden</w:t>
-      </w:r>
-      <w:proofErr w:type="spellEnd"/>
-      <w:r>
-        <w:t xml:space="preserve">) voor de categorie van de veiling en </w:t>
-      </w:r>
-      <w:proofErr w:type="spellStart"/>
-      <w:r>
-        <w:t>submit</w:t>
-      </w:r>
-      <w:proofErr w:type="spellEnd"/>
-      <w:r>
-        <w:t xml:space="preserve"> knop </w:t>
+        <w:t xml:space="preserve">Input (hidden) voor de categorie van de veiling en submit knop </w:t>
       </w:r>
     </w:p>
     <w:p>
@@ -555,30 +520,32 @@
     <w:p/>
     <w:p>
       <w:pPr>
-        <w:pStyle w:val="Kop2"/>
-      </w:pPr>
-      <w:proofErr w:type="spellStart"/>
+        <w:rPr>
+          <w:rFonts w:asciiTheme="majorHAnsi" w:eastAsiaTheme="majorEastAsia" w:hAnsiTheme="majorHAnsi" w:cstheme="majorBidi"/>
+          <w:color w:val="2F5496" w:themeColor="accent1" w:themeShade="BF"/>
+          <w:sz w:val="26"/>
+          <w:szCs w:val="26"/>
+        </w:rPr>
+      </w:pPr>
+      <w:r>
+        <w:br w:type="page"/>
+      </w:r>
+    </w:p>
+    <w:p>
+      <w:pPr>
+        <w:pStyle w:val="Heading2"/>
+      </w:pPr>
       <w:r>
         <w:lastRenderedPageBreak/>
         <w:t>Sub_cat.php</w:t>
       </w:r>
-      <w:proofErr w:type="spellEnd"/>
-    </w:p>
-    <w:p/>
+    </w:p>
     <w:p>
       <w:r>
         <w:t>Input voor het laten zien van</w:t>
       </w:r>
       <w:r>
-        <w:t xml:space="preserve"> alle </w:t>
-      </w:r>
-      <w:proofErr w:type="spellStart"/>
-      <w:r>
-        <w:t>subrubrieken</w:t>
-      </w:r>
-      <w:proofErr w:type="spellEnd"/>
-      <w:r>
-        <w:t xml:space="preserve"> met radio buttons.</w:t>
+        <w:t xml:space="preserve"> alle subrubrieken met radio buttons.</w:t>
       </w:r>
     </w:p>
     <w:p>
@@ -738,30 +705,19 @@
     <w:p/>
     <w:p/>
     <w:p/>
-    <w:p/>
-    <w:p/>
-    <w:p/>
-    <w:p/>
-    <w:p/>
-    <w:p/>
-    <w:p/>
-    <w:p/>
-    <w:p/>
-    <w:p/>
-    <w:p/>
-    <w:p/>
-    <w:p>
-      <w:pPr>
-        <w:pStyle w:val="Kop2"/>
-      </w:pPr>
-      <w:proofErr w:type="spellStart"/>
-      <w:r>
-        <w:lastRenderedPageBreak/>
+    <w:p>
+      <w:pPr>
+        <w:pStyle w:val="Heading2"/>
+      </w:pPr>
+    </w:p>
+    <w:p>
+      <w:pPr>
+        <w:pStyle w:val="Heading2"/>
+      </w:pPr>
+      <w:r>
         <w:t>Registreren.php</w:t>
       </w:r>
-      <w:proofErr w:type="spellEnd"/>
-    </w:p>
-    <w:p/>
+    </w:p>
     <w:p>
       <w:r>
         <w:t>Input velden voor registreren, invullen van voornaam, achternaam, adresregel, adresregel 2 en Postcode.</w:t>
@@ -849,6 +805,7 @@
     <w:p/>
     <w:p>
       <w:r>
+        <w:lastRenderedPageBreak/>
         <w:t>Input voor registreren, invullen van plaatsnaam, geboortedatum en email adres</w:t>
       </w:r>
     </w:p>
@@ -902,16 +859,8 @@
       </w:r>
     </w:p>
     <w:p/>
-    <w:p/>
-    <w:p/>
-    <w:p/>
-    <w:p/>
-    <w:p/>
-    <w:p/>
-    <w:p/>
-    <w:p>
-      <w:r>
-        <w:lastRenderedPageBreak/>
+    <w:p>
+      <w:r>
         <w:t>Registreren, input voor antwoord op beveiligingsvraag, Gebruikersnaam en Wachtwoord</w:t>
       </w:r>
     </w:p>
@@ -996,13 +945,25 @@
     <w:p/>
     <w:p>
       <w:pPr>
-        <w:pStyle w:val="Kop2"/>
-      </w:pPr>
-      <w:proofErr w:type="spellStart"/>
-      <w:r>
+        <w:rPr>
+          <w:rFonts w:asciiTheme="majorHAnsi" w:eastAsiaTheme="majorEastAsia" w:hAnsiTheme="majorHAnsi" w:cstheme="majorBidi"/>
+          <w:color w:val="2F5496" w:themeColor="accent1" w:themeShade="BF"/>
+          <w:sz w:val="26"/>
+          <w:szCs w:val="26"/>
+        </w:rPr>
+      </w:pPr>
+      <w:r>
+        <w:br w:type="page"/>
+      </w:r>
+    </w:p>
+    <w:p>
+      <w:pPr>
+        <w:pStyle w:val="Heading2"/>
+      </w:pPr>
+      <w:r>
+        <w:lastRenderedPageBreak/>
         <w:t>Profiel.php</w:t>
       </w:r>
-      <w:proofErr w:type="spellEnd"/>
     </w:p>
     <w:p/>
     <w:p>
@@ -1179,15 +1140,7 @@
         </w:drawing>
       </w:r>
       <w:r>
-        <w:t xml:space="preserve">Registreren pagina wanneer je op </w:t>
-      </w:r>
-      <w:proofErr w:type="spellStart"/>
-      <w:r>
-        <w:t>profiel.php</w:t>
-      </w:r>
-      <w:proofErr w:type="spellEnd"/>
-      <w:r>
-        <w:t xml:space="preserve"> komt en niet bent ingelogd. Tweede adresregel, postcode, plaatsnaam, land en mailbox </w:t>
+        <w:t xml:space="preserve">Registreren pagina wanneer je op profiel.php komt en niet bent ingelogd. Tweede adresregel, postcode, plaatsnaam, land en mailbox </w:t>
       </w:r>
     </w:p>
     <w:p>
@@ -1449,13 +1402,8 @@
           </wp:anchor>
         </w:drawing>
       </w:r>
-      <w:proofErr w:type="gramStart"/>
-      <w:r>
-        <w:t>input</w:t>
-      </w:r>
-      <w:proofErr w:type="gramEnd"/>
-      <w:r>
-        <w:t xml:space="preserve"> voor het wijzigen van jouw eigen gegevens op de profiel pagina, wijzigen van adresregel 2, postcode en plaatsnaam. </w:t>
+      <w:r>
+        <w:t xml:space="preserve">input voor het wijzigen van jouw eigen gegevens op de profiel pagina, wijzigen van adresregel 2, postcode en plaatsnaam. </w:t>
       </w:r>
     </w:p>
     <w:p>
@@ -1800,13 +1748,8 @@
           </wp:anchor>
         </w:drawing>
       </w:r>
-      <w:proofErr w:type="gramStart"/>
-      <w:r>
-        <w:t>input</w:t>
-      </w:r>
-      <w:proofErr w:type="gramEnd"/>
-      <w:r>
-        <w:t xml:space="preserve"> voor het invullen van wachtwoord veranderen. Je kan oud wachtwoord en nieuw wachtwoord 2x</w:t>
+      <w:r>
+        <w:t>input voor het invullen van wachtwoord veranderen. Je kan oud wachtwoord en nieuw wachtwoord 2x</w:t>
       </w:r>
     </w:p>
     <w:p>
@@ -1948,104 +1891,78 @@
         </w:drawing>
       </w:r>
       <w:r>
-        <w:t xml:space="preserve">Input voor invoeren van betalingsgegevens. Invoeren </w:t>
-      </w:r>
-      <w:proofErr w:type="gramStart"/>
-      <w:r>
-        <w:t>IBAN nummer</w:t>
-      </w:r>
-      <w:proofErr w:type="gramEnd"/>
-      <w:r>
-        <w:t xml:space="preserve"> en creditcard nummer. </w:t>
-      </w:r>
-    </w:p>
-    <w:p>
-      <w:pPr>
-        <w:tabs>
-          <w:tab w:val="left" w:pos="2025"/>
-        </w:tabs>
-      </w:pPr>
-    </w:p>
-    <w:p>
-      <w:pPr>
-        <w:tabs>
-          <w:tab w:val="left" w:pos="2025"/>
-        </w:tabs>
-      </w:pPr>
-    </w:p>
-    <w:p>
-      <w:pPr>
-        <w:tabs>
-          <w:tab w:val="left" w:pos="2025"/>
-        </w:tabs>
-      </w:pPr>
-    </w:p>
-    <w:p>
-      <w:pPr>
-        <w:tabs>
-          <w:tab w:val="left" w:pos="2025"/>
-        </w:tabs>
-      </w:pPr>
-    </w:p>
-    <w:p>
-      <w:pPr>
-        <w:tabs>
-          <w:tab w:val="left" w:pos="2025"/>
-        </w:tabs>
-      </w:pPr>
-    </w:p>
-    <w:p>
-      <w:pPr>
-        <w:tabs>
-          <w:tab w:val="left" w:pos="2025"/>
-        </w:tabs>
-      </w:pPr>
-    </w:p>
-    <w:p>
-      <w:pPr>
-        <w:tabs>
-          <w:tab w:val="left" w:pos="2025"/>
-        </w:tabs>
-      </w:pPr>
-    </w:p>
-    <w:p>
-      <w:pPr>
-        <w:tabs>
-          <w:tab w:val="left" w:pos="2025"/>
-        </w:tabs>
-      </w:pPr>
-    </w:p>
-    <w:p>
-      <w:pPr>
-        <w:pStyle w:val="Kop2"/>
-      </w:pPr>
-      <w:proofErr w:type="spellStart"/>
+        <w:t xml:space="preserve">Input voor invoeren van betalingsgegevens. Invoeren IBAN nummer en creditcard nummer. </w:t>
+      </w:r>
+    </w:p>
+    <w:p>
+      <w:pPr>
+        <w:tabs>
+          <w:tab w:val="left" w:pos="2025"/>
+        </w:tabs>
+      </w:pPr>
+    </w:p>
+    <w:p>
+      <w:pPr>
+        <w:tabs>
+          <w:tab w:val="left" w:pos="2025"/>
+        </w:tabs>
+      </w:pPr>
+    </w:p>
+    <w:p>
+      <w:pPr>
+        <w:tabs>
+          <w:tab w:val="left" w:pos="2025"/>
+        </w:tabs>
+      </w:pPr>
+    </w:p>
+    <w:p>
+      <w:pPr>
+        <w:tabs>
+          <w:tab w:val="left" w:pos="2025"/>
+        </w:tabs>
+      </w:pPr>
+    </w:p>
+    <w:p>
+      <w:pPr>
+        <w:tabs>
+          <w:tab w:val="left" w:pos="2025"/>
+        </w:tabs>
+      </w:pPr>
+    </w:p>
+    <w:p>
+      <w:pPr>
+        <w:tabs>
+          <w:tab w:val="left" w:pos="2025"/>
+        </w:tabs>
+      </w:pPr>
+    </w:p>
+    <w:p>
+      <w:pPr>
+        <w:tabs>
+          <w:tab w:val="left" w:pos="2025"/>
+        </w:tabs>
+      </w:pPr>
+    </w:p>
+    <w:p>
+      <w:pPr>
+        <w:tabs>
+          <w:tab w:val="left" w:pos="2025"/>
+        </w:tabs>
+      </w:pPr>
+    </w:p>
+    <w:p>
+      <w:pPr>
+        <w:pStyle w:val="Heading2"/>
+      </w:pPr>
       <w:r>
         <w:lastRenderedPageBreak/>
         <w:t>Mailverstuurd.php</w:t>
       </w:r>
-      <w:proofErr w:type="spellEnd"/>
-    </w:p>
-    <w:p/>
-    <w:p>
-      <w:r>
-        <w:t xml:space="preserve">Input voor het invullen van de </w:t>
-      </w:r>
-      <w:proofErr w:type="spellStart"/>
-      <w:r>
-        <w:t>verficatie</w:t>
-      </w:r>
-      <w:proofErr w:type="spellEnd"/>
-      <w:r>
-        <w:t xml:space="preserve"> code. </w:t>
-      </w:r>
-      <w:proofErr w:type="gramStart"/>
-      <w:r>
-        <w:t>je</w:t>
-      </w:r>
-      <w:proofErr w:type="gramEnd"/>
-      <w:r>
-        <w:t xml:space="preserve"> hebt een input voor invullen code en een verifieer knop. </w:t>
+    </w:p>
+    <w:p/>
+    <w:p>
+      <w:r>
+        <w:t xml:space="preserve">Input voor het invullen van de verficatie code. je hebt een input voor invullen code en een verifieer knop. </w:t>
       </w:r>
     </w:p>
     <w:p>
@@ -2092,13 +2009,11 @@
     </w:p>
     <w:p>
       <w:pPr>
-        <w:pStyle w:val="Kop2"/>
-      </w:pPr>
-      <w:proofErr w:type="spellStart"/>
+        <w:pStyle w:val="Heading2"/>
+      </w:pPr>
       <w:r>
         <w:t>Mailversturen.php</w:t>
       </w:r>
-      <w:proofErr w:type="spellEnd"/>
     </w:p>
     <w:p/>
     <w:p>
@@ -2151,68 +2066,58 @@
     <w:p/>
     <w:p>
       <w:pPr>
-        <w:pStyle w:val="Kop2"/>
-      </w:pPr>
-    </w:p>
-    <w:p>
-      <w:pPr>
-        <w:pStyle w:val="Kop2"/>
-      </w:pPr>
-    </w:p>
-    <w:p>
-      <w:pPr>
-        <w:pStyle w:val="Kop2"/>
-      </w:pPr>
-    </w:p>
-    <w:p>
-      <w:pPr>
-        <w:pStyle w:val="Kop2"/>
-      </w:pPr>
-    </w:p>
-    <w:p>
-      <w:pPr>
-        <w:pStyle w:val="Kop2"/>
-      </w:pPr>
-    </w:p>
-    <w:p>
-      <w:pPr>
-        <w:pStyle w:val="Kop2"/>
-      </w:pPr>
-    </w:p>
-    <w:p>
-      <w:pPr>
-        <w:pStyle w:val="Kop2"/>
-      </w:pPr>
-    </w:p>
-    <w:p>
-      <w:pPr>
-        <w:pStyle w:val="Kop2"/>
-      </w:pPr>
-    </w:p>
-    <w:p/>
-    <w:p>
-      <w:pPr>
-        <w:pStyle w:val="Kop2"/>
-      </w:pPr>
-      <w:proofErr w:type="spellStart"/>
+        <w:pStyle w:val="Heading2"/>
+      </w:pPr>
+    </w:p>
+    <w:p>
+      <w:pPr>
+        <w:pStyle w:val="Heading2"/>
+      </w:pPr>
+    </w:p>
+    <w:p>
+      <w:pPr>
+        <w:pStyle w:val="Heading2"/>
+      </w:pPr>
+    </w:p>
+    <w:p>
+      <w:pPr>
+        <w:pStyle w:val="Heading2"/>
+      </w:pPr>
+    </w:p>
+    <w:p>
+      <w:pPr>
+        <w:pStyle w:val="Heading2"/>
+      </w:pPr>
+    </w:p>
+    <w:p>
+      <w:pPr>
+        <w:pStyle w:val="Heading2"/>
+      </w:pPr>
+    </w:p>
+    <w:p>
+      <w:pPr>
+        <w:pStyle w:val="Heading2"/>
+      </w:pPr>
+    </w:p>
+    <w:p>
+      <w:pPr>
+        <w:pStyle w:val="Heading2"/>
+      </w:pPr>
+    </w:p>
+    <w:p/>
+    <w:p>
+      <w:pPr>
+        <w:pStyle w:val="Heading2"/>
+      </w:pPr>
       <w:r>
         <w:lastRenderedPageBreak/>
         <w:t>Inloggen.php</w:t>
       </w:r>
-      <w:proofErr w:type="spellEnd"/>
-    </w:p>
-    <w:p/>
-    <w:p>
-      <w:r>
-        <w:t xml:space="preserve">Input voor het inloggen op de website. Je kan jouw gebruikersnaam en wachtwoord invullen. Je hebt ook een </w:t>
-      </w:r>
-      <w:proofErr w:type="spellStart"/>
-      <w:r>
-        <w:t>submit</w:t>
-      </w:r>
-      <w:proofErr w:type="spellEnd"/>
-      <w:r>
-        <w:t xml:space="preserve"> knop. </w:t>
+    </w:p>
+    <w:p/>
+    <w:p>
+      <w:r>
+        <w:t xml:space="preserve">Input voor het inloggen op de website. Je kan jouw gebruikersnaam en wachtwoord invullen. Je hebt ook een submit knop. </w:t>
       </w:r>
     </w:p>
     <w:p>
@@ -2295,16 +2200,14 @@
     <w:p/>
     <w:p>
       <w:pPr>
-        <w:pStyle w:val="Kop2"/>
-      </w:pPr>
-      <w:proofErr w:type="spellStart"/>
+        <w:pStyle w:val="Heading2"/>
+      </w:pPr>
       <w:r>
         <w:t>Contact</w:t>
       </w:r>
       <w:r>
         <w:t>.php</w:t>
       </w:r>
-      <w:proofErr w:type="spellEnd"/>
     </w:p>
     <w:p/>
     <w:p>
@@ -2455,66 +2358,24 @@
         </w:drawing>
       </w:r>
       <w:r>
-        <w:t xml:space="preserve">Deze input is een knop voor het versturen van het geschreven bericht, van </w:t>
-      </w:r>
-      <w:proofErr w:type="spellStart"/>
-      <w:r>
-        <w:t>contact.php</w:t>
-      </w:r>
-      <w:proofErr w:type="spellEnd"/>
-      <w:r>
-        <w:t>.</w:t>
-      </w:r>
-    </w:p>
-    <w:p>
-      <w:pPr>
-        <w:pStyle w:val="Kop2"/>
-      </w:pPr>
-      <w:proofErr w:type="spellStart"/>
+        <w:t>Deze input is een knop voor het versturen van het geschreven bericht, van contact.php.</w:t>
+      </w:r>
+    </w:p>
+    <w:p/>
+    <w:p>
+      <w:pPr>
+        <w:pStyle w:val="Heading2"/>
+      </w:pPr>
       <w:r>
         <w:t>Bied</w:t>
       </w:r>
       <w:r>
         <w:t>ingspagina.php</w:t>
       </w:r>
-      <w:proofErr w:type="spellEnd"/>
-    </w:p>
-    <w:p/>
-    <w:p>
-      <w:r>
-        <w:t xml:space="preserve">Geeft het biedingsforum weer als de tijd nog niet voorbij is en 2 </w:t>
-      </w:r>
-      <w:proofErr w:type="spellStart"/>
-      <w:r>
-        <w:t>hidden</w:t>
-      </w:r>
-      <w:proofErr w:type="spellEnd"/>
-      <w:r>
-        <w:t xml:space="preserve"> </w:t>
-      </w:r>
-      <w:proofErr w:type="spellStart"/>
-      <w:r>
-        <w:t>inputs</w:t>
-      </w:r>
-      <w:proofErr w:type="spellEnd"/>
-      <w:r>
-        <w:t xml:space="preserve">. Bij het biedingsforum, heb je invoer voor het bod, </w:t>
-      </w:r>
-      <w:proofErr w:type="spellStart"/>
-      <w:r>
-        <w:t>hidden</w:t>
-      </w:r>
-      <w:proofErr w:type="spellEnd"/>
-      <w:r>
-        <w:t xml:space="preserve"> input voor voorwerpnummer en </w:t>
-      </w:r>
-      <w:proofErr w:type="spellStart"/>
-      <w:r>
-        <w:t>hoogstebod</w:t>
-      </w:r>
-      <w:proofErr w:type="spellEnd"/>
-      <w:r>
-        <w:t xml:space="preserve">. Daarna wordt er een input gegeven </w:t>
+    </w:p>
+    <w:p>
+      <w:r>
+        <w:t xml:space="preserve">Geeft het biedingsforum weer als de tijd nog niet voorbij is en 2 hidden inputs. Bij het biedingsforum, heb je invoer voor het bod, hidden input voor voorwerpnummer en hoogstebod. Daarna wordt er een input gegeven </w:t>
       </w:r>
     </w:p>
     <w:p>
@@ -2571,7 +2432,6 @@
         <w:rPr>
           <w:noProof/>
         </w:rPr>
-        <w:lastRenderedPageBreak/>
         <w:drawing>
           <wp:anchor distT="0" distB="0" distL="114300" distR="114300" simplePos="0" relativeHeight="251675648" behindDoc="1" locked="0" layoutInCell="1" allowOverlap="1" wp14:anchorId="1B72DA7B" wp14:editId="3E87C69D">
             <wp:simplePos x="0" y="0"/>
@@ -2636,15 +2496,12 @@
     </w:p>
     <w:p>
       <w:pPr>
-        <w:pStyle w:val="Kop2"/>
-      </w:pPr>
-      <w:proofErr w:type="spellStart"/>
+        <w:pStyle w:val="Heading2"/>
+      </w:pPr>
       <w:r>
         <w:t>Categorieën.php</w:t>
       </w:r>
-      <w:proofErr w:type="spellEnd"/>
-    </w:p>
-    <w:p/>
+    </w:p>
     <w:p>
       <w:r>
         <w:rPr>
@@ -2708,33 +2565,18 @@
           </wp:anchor>
         </w:drawing>
       </w:r>
-      <w:proofErr w:type="gramStart"/>
-      <w:r>
-        <w:t>input</w:t>
-      </w:r>
-      <w:proofErr w:type="gramEnd"/>
-      <w:r>
-        <w:t xml:space="preserve"> voor kiezen van categorieën. Je hebt een radio button voor categorie kiezen, en </w:t>
-      </w:r>
-      <w:proofErr w:type="spellStart"/>
-      <w:r>
-        <w:t>vor</w:t>
-      </w:r>
-      <w:proofErr w:type="spellEnd"/>
-      <w:r>
-        <w:t xml:space="preserve"> de subcategorie. </w:t>
-      </w:r>
-    </w:p>
-    <w:p/>
-    <w:p>
-      <w:pPr>
-        <w:pStyle w:val="Kop2"/>
-      </w:pPr>
-      <w:proofErr w:type="spellStart"/>
+      <w:r>
+        <w:t xml:space="preserve">input voor kiezen van categorieën. Je hebt een radio button voor categorie kiezen, en vor de subcategorie. </w:t>
+      </w:r>
+    </w:p>
+    <w:p/>
+    <w:p>
+      <w:pPr>
+        <w:pStyle w:val="Heading2"/>
+      </w:pPr>
       <w:r>
         <w:t>Header.php</w:t>
       </w:r>
-      <w:proofErr w:type="spellEnd"/>
     </w:p>
     <w:p>
       <w:r>
@@ -2783,25 +2625,18 @@
         </w:drawing>
       </w:r>
     </w:p>
-    <w:p>
-      <w:pPr>
-        <w:pStyle w:val="Kop2"/>
-      </w:pPr>
-      <w:proofErr w:type="spellStart"/>
+    <w:p/>
+    <w:p>
+      <w:pPr>
+        <w:pStyle w:val="Heading2"/>
+      </w:pPr>
       <w:r>
         <w:t>Login.php</w:t>
       </w:r>
-      <w:proofErr w:type="spellEnd"/>
-    </w:p>
-    <w:p/>
-    <w:p>
-      <w:proofErr w:type="gramStart"/>
-      <w:r>
-        <w:t>login</w:t>
-      </w:r>
-      <w:proofErr w:type="gramEnd"/>
-      <w:r>
-        <w:t xml:space="preserve"> formulieren die zijn inbegrepen in de header. Dit is voor het inloggen. Invoerveld voor gebruikersnaam, wachtwoord en een inloggen knop</w:t>
+    </w:p>
+    <w:p>
+      <w:r>
+        <w:t>login formulieren die zijn inbegrepen in de header. Dit is voor het inloggen. Invoerveld voor gebruikersnaam, wachtwoord en een inloggen knop</w:t>
       </w:r>
     </w:p>
     <w:p>
@@ -2937,19 +2772,8 @@
           </wp:anchor>
         </w:drawing>
       </w:r>
-      <w:proofErr w:type="gramStart"/>
-      <w:r>
-        <w:t>l</w:t>
-      </w:r>
-      <w:r>
-        <w:t>ogin</w:t>
-      </w:r>
-      <w:proofErr w:type="gramEnd"/>
-      <w:r>
-        <w:t xml:space="preserve"> formulieren die zijn inbegrepen in de header. Dit is voor </w:t>
-      </w:r>
-      <w:r>
-        <w:t>registreren van een gebruiker. Invoer veld voor Voornaam, achternaam, adresregel, adresregel 2 en postcode.</w:t>
+      <w:r>
+        <w:t>login formulieren die zijn inbegrepen in de header. Dit is voor registreren van een gebruiker. Invoer veld voor Voornaam, achternaam, adresregel, adresregel 2 en postcode.</w:t>
       </w:r>
     </w:p>
     <w:p/>
@@ -3036,17 +2860,10 @@
           </wp:anchor>
         </w:drawing>
       </w:r>
-      <w:r>
-        <w:t xml:space="preserve"> </w:t>
-      </w:r>
-      <w:r>
-        <w:t>Login</w:t>
-      </w:r>
-      <w:r>
-        <w:t xml:space="preserve"> formulieren die zijn inbegrepen in de header. Dit is voor registreren van een gebruiker</w:t>
-      </w:r>
-      <w:r>
-        <w:t xml:space="preserve">. Invoer voor plaatsnaam, geboortedatum en emailadres. </w:t>
+      <w:bookmarkStart w:id="0" w:name="_GoBack"/>
+      <w:bookmarkEnd w:id="0"/>
+      <w:r>
+        <w:t xml:space="preserve">Login formulieren die zijn inbegrepen in de header. Dit is voor registreren van een gebruiker. Invoer voor plaatsnaam, geboortedatum en emailadres. </w:t>
       </w:r>
     </w:p>
     <w:p/>
@@ -3132,8 +2949,6 @@
       <w:r>
         <w:t>invoer voor antwoord, gebruikersnaam, wachtwoord en een knop ‘registreren’.</w:t>
       </w:r>
-      <w:bookmarkStart w:id="0" w:name="_GoBack"/>
-      <w:bookmarkEnd w:id="0"/>
     </w:p>
     <w:sectPr>
       <w:pgSz w:w="11906" w:h="16838"/>
@@ -3259,7 +3074,7 @@
       </w:pPr>
     </w:pPrDefault>
   </w:docDefaults>
-  <w:latentStyles w:defLockedState="0" w:defUIPriority="99" w:defSemiHidden="0" w:defUnhideWhenUsed="0" w:defQFormat="0" w:count="375">
+  <w:latentStyles w:defLockedState="0" w:defUIPriority="99" w:defSemiHidden="0" w:defUnhideWhenUsed="0" w:defQFormat="0" w:count="376">
     <w:lsdException w:name="Normal" w:uiPriority="0" w:qFormat="1"/>
     <w:lsdException w:name="heading 1" w:uiPriority="9" w:qFormat="1"/>
     <w:lsdException w:name="heading 2" w:semiHidden="1" w:uiPriority="9" w:unhideWhenUsed="1" w:qFormat="1"/>
@@ -3365,7 +3180,6 @@
     <w:lsdException w:name="HTML Sample" w:semiHidden="1" w:unhideWhenUsed="1"/>
     <w:lsdException w:name="HTML Typewriter" w:semiHidden="1" w:unhideWhenUsed="1"/>
     <w:lsdException w:name="HTML Variable" w:semiHidden="1" w:unhideWhenUsed="1"/>
-    <w:lsdException w:name="Normal Table" w:semiHidden="1" w:unhideWhenUsed="1"/>
     <w:lsdException w:name="annotation subject" w:semiHidden="1" w:unhideWhenUsed="1"/>
     <w:lsdException w:name="No List" w:semiHidden="1" w:unhideWhenUsed="1"/>
     <w:lsdException w:name="Outline List 1" w:semiHidden="1" w:unhideWhenUsed="1"/>
@@ -3412,10 +3226,8 @@
     <w:lsdException w:name="Table Subtle 2" w:semiHidden="1" w:unhideWhenUsed="1"/>
     <w:lsdException w:name="Table Web 1" w:semiHidden="1" w:unhideWhenUsed="1"/>
     <w:lsdException w:name="Table Web 2" w:semiHidden="1" w:unhideWhenUsed="1"/>
-    <w:lsdException w:name="Table Web 3" w:semiHidden="1" w:unhideWhenUsed="1"/>
     <w:lsdException w:name="Balloon Text" w:semiHidden="1" w:unhideWhenUsed="1"/>
     <w:lsdException w:name="Table Grid" w:uiPriority="39"/>
-    <w:lsdException w:name="Table Theme" w:semiHidden="1" w:unhideWhenUsed="1"/>
     <w:lsdException w:name="Placeholder Text" w:semiHidden="1"/>
     <w:lsdException w:name="No Spacing" w:uiPriority="1" w:qFormat="1"/>
     <w:lsdException w:name="Light Shading" w:uiPriority="60"/>
@@ -3635,16 +3447,17 @@
     <w:lsdException w:name="Smart Hyperlink" w:semiHidden="1" w:unhideWhenUsed="1"/>
     <w:lsdException w:name="Hashtag" w:semiHidden="1" w:unhideWhenUsed="1"/>
     <w:lsdException w:name="Unresolved Mention" w:semiHidden="1" w:unhideWhenUsed="1"/>
+    <w:lsdException w:name="Smart Link" w:semiHidden="1" w:unhideWhenUsed="1"/>
   </w:latentStyles>
-  <w:style w:type="paragraph" w:default="1" w:styleId="Standaard">
+  <w:style w:type="paragraph" w:default="1" w:styleId="Normal">
     <w:name w:val="Normal"/>
     <w:qFormat/>
   </w:style>
-  <w:style w:type="paragraph" w:styleId="Kop1">
+  <w:style w:type="paragraph" w:styleId="Heading1">
     <w:name w:val="heading 1"/>
-    <w:basedOn w:val="Standaard"/>
-    <w:next w:val="Standaard"/>
-    <w:link w:val="Kop1Char"/>
+    <w:basedOn w:val="Normal"/>
+    <w:next w:val="Normal"/>
+    <w:link w:val="Heading1Char"/>
     <w:uiPriority w:val="9"/>
     <w:qFormat/>
     <w:rsid w:val="0003441C"/>
@@ -3661,11 +3474,11 @@
       <w:szCs w:val="32"/>
     </w:rPr>
   </w:style>
-  <w:style w:type="paragraph" w:styleId="Kop2">
+  <w:style w:type="paragraph" w:styleId="Heading2">
     <w:name w:val="heading 2"/>
-    <w:basedOn w:val="Standaard"/>
-    <w:next w:val="Standaard"/>
-    <w:link w:val="Kop2Char"/>
+    <w:basedOn w:val="Normal"/>
+    <w:next w:val="Normal"/>
+    <w:link w:val="Heading2Char"/>
     <w:uiPriority w:val="9"/>
     <w:unhideWhenUsed/>
     <w:qFormat/>
@@ -3683,13 +3496,13 @@
       <w:szCs w:val="26"/>
     </w:rPr>
   </w:style>
-  <w:style w:type="character" w:default="1" w:styleId="Standaardalinea-lettertype">
+  <w:style w:type="character" w:default="1" w:styleId="DefaultParagraphFont">
     <w:name w:val="Default Paragraph Font"/>
     <w:uiPriority w:val="1"/>
     <w:semiHidden/>
     <w:unhideWhenUsed/>
   </w:style>
-  <w:style w:type="table" w:default="1" w:styleId="Standaardtabel">
+  <w:style w:type="table" w:default="1" w:styleId="TableNormal">
     <w:name w:val="Normal Table"/>
     <w:uiPriority w:val="99"/>
     <w:semiHidden/>
@@ -3704,17 +3517,17 @@
       </w:tblCellMar>
     </w:tblPr>
   </w:style>
-  <w:style w:type="numbering" w:default="1" w:styleId="Geenlijst">
+  <w:style w:type="numbering" w:default="1" w:styleId="NoList">
     <w:name w:val="No List"/>
     <w:uiPriority w:val="99"/>
     <w:semiHidden/>
     <w:unhideWhenUsed/>
   </w:style>
-  <w:style w:type="paragraph" w:styleId="Titel">
+  <w:style w:type="paragraph" w:styleId="Title">
     <w:name w:val="Title"/>
-    <w:basedOn w:val="Standaard"/>
-    <w:next w:val="Standaard"/>
-    <w:link w:val="TitelChar"/>
+    <w:basedOn w:val="Normal"/>
+    <w:next w:val="Normal"/>
+    <w:link w:val="TitleChar"/>
     <w:uiPriority w:val="10"/>
     <w:qFormat/>
     <w:rsid w:val="0003441C"/>
@@ -3730,10 +3543,10 @@
       <w:szCs w:val="56"/>
     </w:rPr>
   </w:style>
-  <w:style w:type="character" w:customStyle="1" w:styleId="TitelChar">
-    <w:name w:val="Titel Char"/>
-    <w:basedOn w:val="Standaardalinea-lettertype"/>
-    <w:link w:val="Titel"/>
+  <w:style w:type="character" w:customStyle="1" w:styleId="TitleChar">
+    <w:name w:val="Title Char"/>
+    <w:basedOn w:val="DefaultParagraphFont"/>
+    <w:link w:val="Title"/>
     <w:uiPriority w:val="10"/>
     <w:rsid w:val="0003441C"/>
     <w:rPr>
@@ -3744,10 +3557,10 @@
       <w:szCs w:val="56"/>
     </w:rPr>
   </w:style>
-  <w:style w:type="character" w:customStyle="1" w:styleId="Kop1Char">
-    <w:name w:val="Kop 1 Char"/>
-    <w:basedOn w:val="Standaardalinea-lettertype"/>
-    <w:link w:val="Kop1"/>
+  <w:style w:type="character" w:customStyle="1" w:styleId="Heading1Char">
+    <w:name w:val="Heading 1 Char"/>
+    <w:basedOn w:val="DefaultParagraphFont"/>
+    <w:link w:val="Heading1"/>
     <w:uiPriority w:val="9"/>
     <w:rsid w:val="0003441C"/>
     <w:rPr>
@@ -3757,10 +3570,10 @@
       <w:szCs w:val="32"/>
     </w:rPr>
   </w:style>
-  <w:style w:type="character" w:customStyle="1" w:styleId="Kop2Char">
-    <w:name w:val="Kop 2 Char"/>
-    <w:basedOn w:val="Standaardalinea-lettertype"/>
-    <w:link w:val="Kop2"/>
+  <w:style w:type="character" w:customStyle="1" w:styleId="Heading2Char">
+    <w:name w:val="Heading 2 Char"/>
+    <w:basedOn w:val="DefaultParagraphFont"/>
+    <w:link w:val="Heading2"/>
     <w:uiPriority w:val="9"/>
     <w:rsid w:val="001C1F3E"/>
     <w:rPr>
